--- a/02_4_ApplicationDevelopment_OOAD_v3.docx
+++ b/02_4_ApplicationDevelopment_OOAD_v3.docx
@@ -1206,6 +1206,7 @@
         <w:rPr>
           <w:rFonts w:ascii="Times New Roman" w:hAnsi="Times New Roman" w:cs="Times New Roman"/>
           <w:b/>
+          <w:noProof/>
           <w:sz w:val="28"/>
           <w:szCs w:val="28"/>
         </w:rPr>
@@ -10833,8 +10834,6 @@
               </w:rPr>
               <w:t>setMoTa</w:t>
             </w:r>
-            <w:bookmarkStart w:id="10" w:name="_GoBack"/>
-            <w:bookmarkEnd w:id="10"/>
             <w:r>
               <w:rPr>
                 <w:rFonts w:ascii="Times New Roman" w:hAnsi="Times New Roman" w:cs="Times New Roman"/>
@@ -11378,8 +11377,8 @@
           <w:szCs w:val="28"/>
         </w:rPr>
       </w:pPr>
-      <w:bookmarkStart w:id="11" w:name="_Toc1545"/>
-      <w:bookmarkStart w:id="12" w:name="_Toc9036"/>
+      <w:bookmarkStart w:id="10" w:name="_Toc1545"/>
+      <w:bookmarkStart w:id="11" w:name="_Toc9036"/>
       <w:r>
         <w:rPr>
           <w:color w:val="000000" w:themeColor="text1"/>
@@ -11388,8 +11387,8 @@
         </w:rPr>
         <w:t>Thực thể LoaiMonAn</w:t>
       </w:r>
+      <w:bookmarkEnd w:id="10"/>
       <w:bookmarkEnd w:id="11"/>
-      <w:bookmarkEnd w:id="12"/>
     </w:p>
     <w:tbl>
       <w:tblPr>
@@ -13125,8 +13124,8 @@
           <w:szCs w:val="28"/>
         </w:rPr>
       </w:pPr>
-      <w:bookmarkStart w:id="13" w:name="_Toc11310"/>
-      <w:bookmarkStart w:id="14" w:name="_Toc19353"/>
+      <w:bookmarkStart w:id="12" w:name="_Toc11310"/>
+      <w:bookmarkStart w:id="13" w:name="_Toc19353"/>
       <w:r>
         <w:rPr>
           <w:color w:val="000000" w:themeColor="text1"/>
@@ -13135,8 +13134,8 @@
         </w:rPr>
         <w:t>Thực thể KhachHang</w:t>
       </w:r>
+      <w:bookmarkEnd w:id="12"/>
       <w:bookmarkEnd w:id="13"/>
-      <w:bookmarkEnd w:id="14"/>
     </w:p>
     <w:tbl>
       <w:tblPr>
@@ -16236,8 +16235,8 @@
           <w:szCs w:val="28"/>
         </w:rPr>
       </w:pPr>
-      <w:bookmarkStart w:id="15" w:name="_Toc29949"/>
-      <w:bookmarkStart w:id="16" w:name="_Toc6935"/>
+      <w:bookmarkStart w:id="14" w:name="_Toc29949"/>
+      <w:bookmarkStart w:id="15" w:name="_Toc6935"/>
       <w:r>
         <w:rPr>
           <w:color w:val="000000" w:themeColor="text1"/>
@@ -16246,8 +16245,8 @@
         </w:rPr>
         <w:t>Thực thể HoaDon</w:t>
       </w:r>
+      <w:bookmarkEnd w:id="14"/>
       <w:bookmarkEnd w:id="15"/>
-      <w:bookmarkEnd w:id="16"/>
     </w:p>
     <w:tbl>
       <w:tblPr>
@@ -20629,8 +20628,8 @@
           <w:szCs w:val="28"/>
         </w:rPr>
       </w:pPr>
-      <w:bookmarkStart w:id="17" w:name="_Toc32137"/>
-      <w:bookmarkStart w:id="18" w:name="_Toc90"/>
+      <w:bookmarkStart w:id="16" w:name="_Toc32137"/>
+      <w:bookmarkStart w:id="17" w:name="_Toc90"/>
       <w:r>
         <w:rPr>
           <w:color w:val="000000" w:themeColor="text1"/>
@@ -20639,8 +20638,8 @@
         </w:rPr>
         <w:t>Thực thể ChiTietHoaDon</w:t>
       </w:r>
+      <w:bookmarkEnd w:id="16"/>
       <w:bookmarkEnd w:id="17"/>
-      <w:bookmarkEnd w:id="18"/>
     </w:p>
     <w:tbl>
       <w:tblPr>
@@ -22769,8 +22768,8 @@
           <w:szCs w:val="28"/>
         </w:rPr>
       </w:pPr>
-      <w:bookmarkStart w:id="19" w:name="_Toc15597"/>
-      <w:bookmarkStart w:id="20" w:name="_Toc3723"/>
+      <w:bookmarkStart w:id="18" w:name="_Toc15597"/>
+      <w:bookmarkStart w:id="19" w:name="_Toc3723"/>
       <w:r>
         <w:rPr>
           <w:color w:val="000000" w:themeColor="text1"/>
@@ -22779,8 +22778,8 @@
         </w:rPr>
         <w:t>Thực thể LichDat</w:t>
       </w:r>
+      <w:bookmarkEnd w:id="18"/>
       <w:bookmarkEnd w:id="19"/>
-      <w:bookmarkEnd w:id="20"/>
     </w:p>
     <w:tbl>
       <w:tblPr>
@@ -26438,8 +26437,8 @@
           <w:szCs w:val="28"/>
         </w:rPr>
       </w:pPr>
-      <w:bookmarkStart w:id="21" w:name="_Toc11734"/>
-      <w:bookmarkStart w:id="22" w:name="_Toc15993"/>
+      <w:bookmarkStart w:id="20" w:name="_Toc11734"/>
+      <w:bookmarkStart w:id="21" w:name="_Toc15993"/>
       <w:r>
         <w:rPr>
           <w:color w:val="000000" w:themeColor="text1"/>
@@ -26449,8 +26448,8 @@
         <w:lastRenderedPageBreak/>
         <w:t>Thực thể TaiKhoan</w:t>
       </w:r>
+      <w:bookmarkEnd w:id="20"/>
       <w:bookmarkEnd w:id="21"/>
-      <w:bookmarkEnd w:id="22"/>
     </w:p>
     <w:tbl>
       <w:tblPr>
@@ -28268,7 +28267,7 @@
           <w:szCs w:val="28"/>
         </w:rPr>
       </w:pPr>
-      <w:bookmarkStart w:id="23" w:name="_Toc8668"/>
+      <w:bookmarkStart w:id="22" w:name="_Toc8668"/>
       <w:r>
         <w:rPr>
           <w:color w:val="000000" w:themeColor="text1"/>
@@ -28277,7 +28276,7 @@
         </w:rPr>
         <w:t>Thực thể PhienThongKe:</w:t>
       </w:r>
-      <w:bookmarkEnd w:id="23"/>
+      <w:bookmarkEnd w:id="22"/>
     </w:p>
     <w:tbl>
       <w:tblPr>
@@ -30617,20 +30616,6 @@
         </w:tc>
       </w:tr>
     </w:tbl>
-    <w:p>
-      <w:pPr>
-        <w:pStyle w:val="ListParagraph"/>
-        <w:spacing w:line="360" w:lineRule="auto"/>
-        <w:ind w:left="400"/>
-        <w:jc w:val="both"/>
-        <w:rPr>
-          <w:rFonts w:ascii="Times New Roman" w:eastAsia="Times New Roman" w:hAnsi="Times New Roman" w:cs="Times New Roman"/>
-          <w:color w:val="000000" w:themeColor="text1"/>
-          <w:sz w:val="28"/>
-          <w:szCs w:val="28"/>
-        </w:rPr>
-      </w:pPr>
-    </w:p>
     <w:p>
       <w:pPr>
         <w:pStyle w:val="ListParagraph"/>
@@ -30662,8 +30647,8 @@
           <w:szCs w:val="28"/>
         </w:rPr>
       </w:pPr>
-      <w:bookmarkStart w:id="24" w:name="_Toc24394"/>
-      <w:bookmarkStart w:id="25" w:name="_Toc22043"/>
+      <w:bookmarkStart w:id="23" w:name="_Toc24394"/>
+      <w:bookmarkStart w:id="24" w:name="_Toc22043"/>
       <w:r>
         <w:rPr>
           <w:rFonts w:ascii="Times New Roman" w:hAnsi="Times New Roman" w:cs="Times New Roman"/>
@@ -30676,7 +30661,39 @@
         </w:rPr>
         <w:t>Link nhật ký</w:t>
       </w:r>
+      <w:bookmarkEnd w:id="23"/>
       <w:bookmarkEnd w:id="24"/>
+    </w:p>
+    <w:p>
+      <w:pPr>
+        <w:pStyle w:val="ListParagraph"/>
+        <w:spacing w:after="120" w:line="360" w:lineRule="auto"/>
+        <w:ind w:left="284"/>
+        <w:jc w:val="both"/>
+        <w:outlineLvl w:val="0"/>
+        <w:rPr>
+          <w:rFonts w:ascii="Times New Roman" w:hAnsi="Times New Roman" w:cs="Times New Roman"/>
+          <w:b/>
+          <w:i/>
+          <w:iCs/>
+          <w:color w:val="FF0000"/>
+          <w:sz w:val="28"/>
+          <w:szCs w:val="28"/>
+        </w:rPr>
+      </w:pPr>
+      <w:r>
+        <w:rPr>
+          <w:rFonts w:ascii="Times New Roman" w:hAnsi="Times New Roman" w:cs="Times New Roman"/>
+          <w:b/>
+          <w:i/>
+          <w:iCs/>
+          <w:color w:val="5B9BD5" w:themeColor="accent1"/>
+          <w:sz w:val="28"/>
+          <w:szCs w:val="28"/>
+        </w:rPr>
+        <w:t>https://github.com/GiaBao22682891/422000422703_PTUD_Nhom02_2024</w:t>
+      </w:r>
+      <w:bookmarkStart w:id="25" w:name="_GoBack"/>
       <w:bookmarkEnd w:id="25"/>
     </w:p>
     <w:p>
@@ -30881,7 +30898,7 @@
                                   <w:sz w:val="26"/>
                                   <w:szCs w:val="26"/>
                                 </w:rPr>
-                                <w:t>1</w:t>
+                                <w:t>13</w:t>
                               </w:r>
                               <w:r>
                                 <w:rPr>
@@ -30994,7 +31011,7 @@
                             <w:sz w:val="26"/>
                             <w:szCs w:val="26"/>
                           </w:rPr>
-                          <w:t>1</w:t>
+                          <w:t>13</w:t>
                         </w:r>
                         <w:r>
                           <w:rPr>
@@ -32380,7 +32397,7 @@
 </file>
 
 <file path=customXml/itemProps2.xml><?xml version="1.0" encoding="utf-8"?>
-<ds:datastoreItem xmlns:ds="http://schemas.openxmlformats.org/officeDocument/2006/customXml" ds:itemID="{FDC21ADA-87D2-4138-9A04-5A65FFCA0269}">
+<ds:datastoreItem xmlns:ds="http://schemas.openxmlformats.org/officeDocument/2006/customXml" ds:itemID="{AEB74848-6E6C-43D3-9A66-DEE2856D37D1}">
   <ds:schemaRefs>
     <ds:schemaRef ds:uri="http://schemas.openxmlformats.org/officeDocument/2006/bibliography"/>
   </ds:schemaRefs>
